--- a/Meeting minutes/MM 05.10.2017 .docx
+++ b/Meeting minutes/MM 05.10.2017 .docx
@@ -733,6 +733,7 @@
           <w:showingPlcHdr/>
           <w15:appearance w15:val="hidden"/>
         </w:sdtPr>
+        <w:sdtEndPr/>
         <w:sdtContent>
           <w:r>
             <w:rPr>
@@ -796,6 +797,7 @@
           <w:showingPlcHdr/>
           <w15:appearance w15:val="hidden"/>
         </w:sdtPr>
+        <w:sdtEndPr/>
         <w:sdtContent>
           <w:r>
             <w:rPr>
@@ -832,6 +834,7 @@
           <w:showingPlcHdr/>
           <w15:appearance w15:val="hidden"/>
         </w:sdtPr>
+        <w:sdtEndPr/>
         <w:sdtContent>
           <w:r>
             <w:rPr>
@@ -903,6 +906,7 @@
           <w:showingPlcHdr/>
           <w15:appearance w15:val="hidden"/>
         </w:sdtPr>
+        <w:sdtEndPr/>
         <w:sdtContent>
           <w:r>
             <w:rPr>
@@ -935,6 +939,7 @@
           <w:showingPlcHdr/>
           <w15:appearance w15:val="hidden"/>
         </w:sdtPr>
+        <w:sdtEndPr/>
         <w:sdtContent>
           <w:r>
             <w:rPr>
@@ -998,6 +1003,7 @@
           <w:showingPlcHdr/>
           <w15:appearance w15:val="hidden"/>
         </w:sdtPr>
+        <w:sdtEndPr/>
         <w:sdtContent>
           <w:r>
             <w:rPr>
@@ -1034,6 +1040,7 @@
           <w:showingPlcHdr/>
           <w15:appearance w15:val="hidden"/>
         </w:sdtPr>
+        <w:sdtEndPr/>
         <w:sdtContent>
           <w:r>
             <w:rPr>
@@ -1047,13 +1054,7 @@
         <w:rPr>
           <w:lang w:val="en-GB" w:bidi="en-GB"/>
         </w:rPr>
-        <w:t xml:space="preserve">: </w:t>
-      </w:r>
-      <w:r>
-        <w:rPr>
-          <w:lang w:val="en-GB" w:bidi="en-GB"/>
-        </w:rPr>
-        <w:t xml:space="preserve"> We have decided to compile a list of items we would like to discuss with Radu. This is to get a better idea of how to complete the project to a good standard. </w:t>
+        <w:t xml:space="preserve">:  We have decided to compile a list of items we would like to discuss with Radu. This is to get a better idea of how to complete the project to a good standard. </w:t>
       </w:r>
     </w:p>
     <w:p>
@@ -1074,6 +1075,7 @@
           <w:showingPlcHdr/>
           <w15:appearance w15:val="hidden"/>
         </w:sdtPr>
+        <w:sdtEndPr/>
         <w:sdtContent>
           <w:r>
             <w:rPr>
@@ -1111,6 +1113,18 @@
         </w:numPr>
       </w:pPr>
       <w:r>
+        <w:t xml:space="preserve">Ask how marks are allocated individually </w:t>
+      </w:r>
+    </w:p>
+    <w:p>
+      <w:pPr>
+        <w:pStyle w:val="ListParagraph"/>
+        <w:numPr>
+          <w:ilvl w:val="0"/>
+          <w:numId w:val="11"/>
+        </w:numPr>
+      </w:pPr>
+      <w:r>
         <w:t>Why only one game</w:t>
       </w:r>
     </w:p>
@@ -1118,6 +1132,8 @@
       <w:pPr>
         <w:ind w:left="0"/>
       </w:pPr>
+      <w:bookmarkStart w:id="0" w:name="_GoBack"/>
+      <w:bookmarkEnd w:id="0"/>
     </w:p>
     <w:tbl>
       <w:tblPr>
@@ -1284,6 +1300,7 @@
               <w:ind w:left="0"/>
             </w:pPr>
             <w:r>
+              <w:lastRenderedPageBreak/>
               <w:t>Divide functions and workload between the group</w:t>
             </w:r>
           </w:p>
@@ -1401,7 +1418,6 @@
         </w:pBdr>
       </w:pPr>
       <w:r>
-        <w:lastRenderedPageBreak/>
         <w:t>Next Meeting Date | Time</w:t>
       </w:r>
       <w:r>
@@ -1414,13 +1430,7 @@
         <w:rPr>
           <w:rStyle w:val="SubtleEmphasis"/>
         </w:rPr>
-        <w:t>10</w:t>
-      </w:r>
-      <w:r>
-        <w:rPr>
-          <w:rStyle w:val="SubtleEmphasis"/>
-        </w:rPr>
-        <w:t>/10/2017</w:t>
+        <w:t>10/10/2017</w:t>
       </w:r>
       <w:r>
         <w:rPr>
@@ -1433,13 +1443,7 @@
         <w:rPr>
           <w:rStyle w:val="SubtleEmphasis"/>
         </w:rPr>
-        <w:t>2:3</w:t>
-      </w:r>
-      <w:r>
-        <w:rPr>
-          <w:rStyle w:val="SubtleEmphasis"/>
-        </w:rPr>
-        <w:t>0pm</w:t>
+        <w:t>2:30pm</w:t>
       </w:r>
       <w:r>
         <w:rPr>
@@ -1459,6 +1463,7 @@
           <w:showingPlcHdr/>
           <w15:appearance w15:val="hidden"/>
         </w:sdtPr>
+        <w:sdtEndPr/>
         <w:sdtContent>
           <w:r>
             <w:rPr>
@@ -1509,8 +1514,6 @@
       <w:pPr>
         <w:ind w:left="0"/>
       </w:pPr>
-      <w:bookmarkStart w:id="0" w:name="_GoBack"/>
-      <w:bookmarkEnd w:id="0"/>
     </w:p>
     <w:p>
       <w:sdt>
@@ -30129,6 +30132,8 @@
   </w:compat>
   <w:rsids>
     <w:rsidRoot w:val="007E491F"/>
+    <w:rsid w:val="00015092"/>
+    <w:rsid w:val="00033F6E"/>
     <w:rsid w:val="000E359B"/>
     <w:rsid w:val="003C0A2C"/>
     <w:rsid w:val="004B0B1A"/>
